--- a/Kickstart My Chart .docx
+++ b/Kickstart My Chart .docx
@@ -5,6 +5,27 @@
     <w:p>
       <w:pPr>
         <w:ind w:firstLine="720"/>
+        <w:jc w:val="center"/>
+        <w:rPr>
+          <w:b/>
+          <w:bCs/>
+          <w:sz w:val="28"/>
+          <w:szCs w:val="28"/>
+        </w:rPr>
+      </w:pPr>
+      <w:r>
+        <w:rPr>
+          <w:b/>
+          <w:bCs/>
+          <w:sz w:val="28"/>
+          <w:szCs w:val="28"/>
+        </w:rPr>
+        <w:t>Kick Start My Chart</w:t>
+      </w:r>
+    </w:p>
+    <w:p>
+      <w:pPr>
+        <w:ind w:firstLine="720"/>
       </w:pPr>
       <w:r>
         <w:t xml:space="preserve">In this assignment, we are asked to analyze a set of data </w:t>
@@ -641,6 +662,7 @@
         </w:numPr>
       </w:pPr>
       <w:r>
+        <w:lastRenderedPageBreak/>
         <w:t>Use a scatter plot to determine how</w:t>
       </w:r>
       <w:r>
@@ -659,7 +681,6 @@
         </w:numPr>
       </w:pPr>
       <w:r>
-        <w:lastRenderedPageBreak/>
         <w:t xml:space="preserve">country </w:t>
       </w:r>
       <w:r>
@@ -714,11 +735,116 @@
     <w:p/>
     <w:p>
       <w:pPr>
+        <w:jc w:val="center"/>
+        <w:rPr>
+          <w:b/>
+          <w:bCs/>
+          <w:sz w:val="28"/>
+          <w:szCs w:val="28"/>
+        </w:rPr>
+      </w:pPr>
+      <w:r>
+        <w:rPr>
+          <w:b/>
+          <w:bCs/>
+          <w:sz w:val="28"/>
+          <w:szCs w:val="28"/>
+        </w:rPr>
+        <w:t>Statistical Analysis</w:t>
+      </w:r>
+    </w:p>
+    <w:p/>
+    <w:p>
+      <w:pPr>
+        <w:ind w:firstLine="720"/>
+      </w:pPr>
+      <w:r>
+        <w:t xml:space="preserve">From the statistical numbers on the number of backers of campaigns that were </w:t>
+      </w:r>
+      <w:r>
+        <w:t>successful</w:t>
+      </w:r>
+      <w:r>
+        <w:t xml:space="preserve">, we see that since there is a such a large difference between the maximum and minimum backers the mean (194) can become </w:t>
+      </w:r>
+      <w:r>
+        <w:t>misleading,</w:t>
+      </w:r>
+      <w:r>
+        <w:t xml:space="preserve"> </w:t>
+      </w:r>
+      <w:r>
+        <w:t>whereas</w:t>
+      </w:r>
+      <w:r>
+        <w:t xml:space="preserve"> the median (62) is less affected by the outliers. In order to measure central tendency of this data set, it is better to use the median value. It could give the </w:t>
+      </w:r>
+      <w:r>
+        <w:t>campaigner</w:t>
+      </w:r>
+      <w:r>
+        <w:t xml:space="preserve"> more insight on how a campaign can be successful. If a new campaign can get the number of backers equal or more than the mean of the past successful backers, the more likely that campaign will succeed. This also applies to the how likely a campaign will fail. If we look at the mean (3) for unsuccessful </w:t>
+      </w:r>
+      <w:r>
+        <w:t>campaigns,</w:t>
+      </w:r>
+      <w:r>
+        <w:t xml:space="preserve"> we can see that the minimum number of backers for a unsuccessful campaign is 0 and the maximum is 1501. This will skew the mean, 19. If the campaign has 1501 backers and still fails but a successful campaign only 1 backer, we can see how misleading the mean can be.</w:t>
+      </w:r>
+    </w:p>
+    <w:p>
+      <w:pPr>
+        <w:ind w:firstLine="720"/>
+      </w:pPr>
+      <w:r>
+        <w:t xml:space="preserve">There is more variability between backers of successful and unsuccessful campaigns. </w:t>
+      </w:r>
+      <w:r>
+        <w:t>Unsuccessful</w:t>
+      </w:r>
+      <w:r>
+        <w:t xml:space="preserve"> campaign backer variance is around 5243; </w:t>
+      </w:r>
+      <w:r>
+        <w:t>whereas</w:t>
+      </w:r>
+      <w:r>
+        <w:t xml:space="preserve"> the variance for successful campaigns is 712840. This is likely due successful projects meeting or even exceeding their </w:t>
+      </w:r>
+      <w:r>
+        <w:t>goals,</w:t>
+      </w:r>
+      <w:r>
+        <w:t xml:space="preserve"> </w:t>
+      </w:r>
+      <w:r>
+        <w:t>whereas</w:t>
+      </w:r>
+      <w:r>
+        <w:t xml:space="preserve"> unsuccessful backers never do. Not all campaign </w:t>
+      </w:r>
+      <w:r>
+        <w:t>has</w:t>
+      </w:r>
+      <w:r>
+        <w:t xml:space="preserve"> the same goal levels. But if a campaigned is canceled (keeps the backer numbers low) or fails to reach its goal that makes the variance for the number of backers for unsuccessful campaigns even smaller. We can see that one successful campaign can succeed with 1 rich individual but also succeed with many backers. </w:t>
+      </w:r>
+    </w:p>
+    <w:p/>
+    <w:p/>
+    <w:p>
+      <w:pPr>
         <w:ind w:firstLine="720"/>
       </w:pPr>
     </w:p>
     <w:p/>
     <w:sectPr>
+      <w:headerReference w:type="even" r:id="rId7"/>
+      <w:headerReference w:type="default" r:id="rId8"/>
+      <w:footerReference w:type="even" r:id="rId9"/>
+      <w:footerReference w:type="default" r:id="rId10"/>
+      <w:headerReference w:type="first" r:id="rId11"/>
+      <w:footerReference w:type="first" r:id="rId12"/>
       <w:pgSz w:w="12240" w:h="15840"/>
       <w:pgMar w:top="1440" w:right="1440" w:bottom="1440" w:left="1440" w:header="720" w:footer="720" w:gutter="0"/>
       <w:cols w:space="720"/>
@@ -726,6 +852,754 @@
     </w:sectPr>
   </w:body>
 </w:document>
+</file>
+
+<file path=word/endnotes.xml><?xml version="1.0" encoding="utf-8"?>
+<w:endnotes xmlns:wpc="http://schemas.microsoft.com/office/word/2010/wordprocessingCanvas" xmlns:cx="http://schemas.microsoft.com/office/drawing/2014/chartex" xmlns:cx1="http://schemas.microsoft.com/office/drawing/2015/9/8/chartex" xmlns:cx2="http://schemas.microsoft.com/office/drawing/2015/10/21/chartex" xmlns:cx3="http://schemas.microsoft.com/office/drawing/2016/5/9/chartex" xmlns:cx4="http://schemas.microsoft.com/office/drawing/2016/5/10/chartex" xmlns:cx5="http://schemas.microsoft.com/office/drawing/2016/5/11/chartex" xmlns:cx6="http://schemas.microsoft.com/office/drawing/2016/5/12/chartex" xmlns:cx7="http://schemas.microsoft.com/office/drawing/2016/5/13/chartex" xmlns:cx8="http://schemas.microsoft.com/office/drawing/2016/5/14/chartex" xmlns:mc="http://schemas.openxmlformats.org/markup-compatibility/2006" xmlns:aink="http://schemas.microsoft.com/office/drawing/2016/ink" xmlns:am3d="http://schemas.microsoft.com/office/drawing/2017/model3d" xmlns:o="urn:schemas-microsoft-com:office:office" xmlns:r="http://schemas.openxmlformats.org/officeDocument/2006/relationships" xmlns:m="http://schemas.openxmlformats.org/officeDocument/2006/math" xmlns:v="urn:schemas-microsoft-com:vml" xmlns:wp14="http://schemas.microsoft.com/office/word/2010/wordprocessingDrawing" xmlns:wp="http://schemas.openxmlformats.org/drawingml/2006/wordprocessingDrawing" xmlns:w10="urn:schemas-microsoft-com:office:word" xmlns:w="http://schemas.openxmlformats.org/wordprocessingml/2006/main" xmlns:w14="http://schemas.microsoft.com/office/word/2010/wordml" xmlns:w15="http://schemas.microsoft.com/office/word/2012/wordml" xmlns:w16cex="http://schemas.microsoft.com/office/word/2018/wordml/cex" xmlns:w16cid="http://schemas.microsoft.com/office/word/2016/wordml/cid" xmlns:w16="http://schemas.microsoft.com/office/word/2018/wordml" xmlns:w16se="http://schemas.microsoft.com/office/word/2015/wordml/symex" xmlns:wpg="http://schemas.microsoft.com/office/word/2010/wordprocessingGroup" xmlns:wpi="http://schemas.microsoft.com/office/word/2010/wordprocessingInk" xmlns:wne="http://schemas.microsoft.com/office/word/2006/wordml" xmlns:wps="http://schemas.microsoft.com/office/word/2010/wordprocessingShape" mc:Ignorable="w14 w15 w16se w16cid w16 w16cex wp14">
+  <w:endnote w:type="separator" w:id="-1">
+    <w:p>
+      <w:pPr>
+        <w:spacing w:after="0" w:line="240" w:lineRule="auto"/>
+      </w:pPr>
+      <w:r>
+        <w:separator/>
+      </w:r>
+    </w:p>
+  </w:endnote>
+  <w:endnote w:type="continuationSeparator" w:id="0">
+    <w:p>
+      <w:pPr>
+        <w:spacing w:after="0" w:line="240" w:lineRule="auto"/>
+      </w:pPr>
+      <w:r>
+        <w:continuationSeparator/>
+      </w:r>
+    </w:p>
+  </w:endnote>
+</w:endnotes>
+</file>
+
+<file path=word/footer1.xml><?xml version="1.0" encoding="utf-8"?>
+<w:ftr xmlns:wpc="http://schemas.microsoft.com/office/word/2010/wordprocessingCanvas" xmlns:cx="http://schemas.microsoft.com/office/drawing/2014/chartex" xmlns:cx1="http://schemas.microsoft.com/office/drawing/2015/9/8/chartex" xmlns:cx2="http://schemas.microsoft.com/office/drawing/2015/10/21/chartex" xmlns:cx3="http://schemas.microsoft.com/office/drawing/2016/5/9/chartex" xmlns:cx4="http://schemas.microsoft.com/office/drawing/2016/5/10/chartex" xmlns:cx5="http://schemas.microsoft.com/office/drawing/2016/5/11/chartex" xmlns:cx6="http://schemas.microsoft.com/office/drawing/2016/5/12/chartex" xmlns:cx7="http://schemas.microsoft.com/office/drawing/2016/5/13/chartex" xmlns:cx8="http://schemas.microsoft.com/office/drawing/2016/5/14/chartex" xmlns:mc="http://schemas.openxmlformats.org/markup-compatibility/2006" xmlns:aink="http://schemas.microsoft.com/office/drawing/2016/ink" xmlns:am3d="http://schemas.microsoft.com/office/drawing/2017/model3d" xmlns:o="urn:schemas-microsoft-com:office:office" xmlns:r="http://schemas.openxmlformats.org/officeDocument/2006/relationships" xmlns:m="http://schemas.openxmlformats.org/officeDocument/2006/math" xmlns:v="urn:schemas-microsoft-com:vml" xmlns:wp14="http://schemas.microsoft.com/office/word/2010/wordprocessingDrawing" xmlns:wp="http://schemas.openxmlformats.org/drawingml/2006/wordprocessingDrawing" xmlns:w10="urn:schemas-microsoft-com:office:word" xmlns:w="http://schemas.openxmlformats.org/wordprocessingml/2006/main" xmlns:w14="http://schemas.microsoft.com/office/word/2010/wordml" xmlns:w15="http://schemas.microsoft.com/office/word/2012/wordml" xmlns:w16cex="http://schemas.microsoft.com/office/word/2018/wordml/cex" xmlns:w16cid="http://schemas.microsoft.com/office/word/2016/wordml/cid" xmlns:w16="http://schemas.microsoft.com/office/word/2018/wordml" xmlns:w16se="http://schemas.microsoft.com/office/word/2015/wordml/symex" xmlns:wpg="http://schemas.microsoft.com/office/word/2010/wordprocessingGroup" xmlns:wpi="http://schemas.microsoft.com/office/word/2010/wordprocessingInk" xmlns:wne="http://schemas.microsoft.com/office/word/2006/wordml" xmlns:wps="http://schemas.microsoft.com/office/word/2010/wordprocessingShape" mc:Ignorable="w14 w15 w16se w16cid w16 w16cex wp14">
+  <w:p>
+    <w:pPr>
+      <w:pStyle w:val="Footer"/>
+    </w:pPr>
+  </w:p>
+</w:ftr>
+</file>
+
+<file path=word/footer2.xml><?xml version="1.0" encoding="utf-8"?>
+<w:ftr xmlns:wpc="http://schemas.microsoft.com/office/word/2010/wordprocessingCanvas" xmlns:cx="http://schemas.microsoft.com/office/drawing/2014/chartex" xmlns:cx1="http://schemas.microsoft.com/office/drawing/2015/9/8/chartex" xmlns:cx2="http://schemas.microsoft.com/office/drawing/2015/10/21/chartex" xmlns:cx3="http://schemas.microsoft.com/office/drawing/2016/5/9/chartex" xmlns:cx4="http://schemas.microsoft.com/office/drawing/2016/5/10/chartex" xmlns:cx5="http://schemas.microsoft.com/office/drawing/2016/5/11/chartex" xmlns:cx6="http://schemas.microsoft.com/office/drawing/2016/5/12/chartex" xmlns:cx7="http://schemas.microsoft.com/office/drawing/2016/5/13/chartex" xmlns:cx8="http://schemas.microsoft.com/office/drawing/2016/5/14/chartex" xmlns:mc="http://schemas.openxmlformats.org/markup-compatibility/2006" xmlns:aink="http://schemas.microsoft.com/office/drawing/2016/ink" xmlns:am3d="http://schemas.microsoft.com/office/drawing/2017/model3d" xmlns:o="urn:schemas-microsoft-com:office:office" xmlns:r="http://schemas.openxmlformats.org/officeDocument/2006/relationships" xmlns:m="http://schemas.openxmlformats.org/officeDocument/2006/math" xmlns:v="urn:schemas-microsoft-com:vml" xmlns:wp14="http://schemas.microsoft.com/office/word/2010/wordprocessingDrawing" xmlns:wp="http://schemas.openxmlformats.org/drawingml/2006/wordprocessingDrawing" xmlns:w10="urn:schemas-microsoft-com:office:word" xmlns:w="http://schemas.openxmlformats.org/wordprocessingml/2006/main" xmlns:w14="http://schemas.microsoft.com/office/word/2010/wordml" xmlns:w15="http://schemas.microsoft.com/office/word/2012/wordml" xmlns:w16cex="http://schemas.microsoft.com/office/word/2018/wordml/cex" xmlns:w16cid="http://schemas.microsoft.com/office/word/2016/wordml/cid" xmlns:w16="http://schemas.microsoft.com/office/word/2018/wordml" xmlns:w16se="http://schemas.microsoft.com/office/word/2015/wordml/symex" xmlns:wpg="http://schemas.microsoft.com/office/word/2010/wordprocessingGroup" xmlns:wpi="http://schemas.microsoft.com/office/word/2010/wordprocessingInk" xmlns:wne="http://schemas.microsoft.com/office/word/2006/wordml" xmlns:wps="http://schemas.microsoft.com/office/word/2010/wordprocessingShape" mc:Ignorable="w14 w15 w16se w16cid w16 w16cex wp14">
+  <w:p>
+    <w:pPr>
+      <w:pStyle w:val="Footer"/>
+    </w:pPr>
+  </w:p>
+</w:ftr>
+</file>
+
+<file path=word/footer3.xml><?xml version="1.0" encoding="utf-8"?>
+<w:ftr xmlns:wpc="http://schemas.microsoft.com/office/word/2010/wordprocessingCanvas" xmlns:cx="http://schemas.microsoft.com/office/drawing/2014/chartex" xmlns:cx1="http://schemas.microsoft.com/office/drawing/2015/9/8/chartex" xmlns:cx2="http://schemas.microsoft.com/office/drawing/2015/10/21/chartex" xmlns:cx3="http://schemas.microsoft.com/office/drawing/2016/5/9/chartex" xmlns:cx4="http://schemas.microsoft.com/office/drawing/2016/5/10/chartex" xmlns:cx5="http://schemas.microsoft.com/office/drawing/2016/5/11/chartex" xmlns:cx6="http://schemas.microsoft.com/office/drawing/2016/5/12/chartex" xmlns:cx7="http://schemas.microsoft.com/office/drawing/2016/5/13/chartex" xmlns:cx8="http://schemas.microsoft.com/office/drawing/2016/5/14/chartex" xmlns:mc="http://schemas.openxmlformats.org/markup-compatibility/2006" xmlns:aink="http://schemas.microsoft.com/office/drawing/2016/ink" xmlns:am3d="http://schemas.microsoft.com/office/drawing/2017/model3d" xmlns:o="urn:schemas-microsoft-com:office:office" xmlns:r="http://schemas.openxmlformats.org/officeDocument/2006/relationships" xmlns:m="http://schemas.openxmlformats.org/officeDocument/2006/math" xmlns:v="urn:schemas-microsoft-com:vml" xmlns:wp14="http://schemas.microsoft.com/office/word/2010/wordprocessingDrawing" xmlns:wp="http://schemas.openxmlformats.org/drawingml/2006/wordprocessingDrawing" xmlns:w10="urn:schemas-microsoft-com:office:word" xmlns:w="http://schemas.openxmlformats.org/wordprocessingml/2006/main" xmlns:w14="http://schemas.microsoft.com/office/word/2010/wordml" xmlns:w15="http://schemas.microsoft.com/office/word/2012/wordml" xmlns:w16cex="http://schemas.microsoft.com/office/word/2018/wordml/cex" xmlns:w16cid="http://schemas.microsoft.com/office/word/2016/wordml/cid" xmlns:w16="http://schemas.microsoft.com/office/word/2018/wordml" xmlns:w16se="http://schemas.microsoft.com/office/word/2015/wordml/symex" xmlns:wpg="http://schemas.microsoft.com/office/word/2010/wordprocessingGroup" xmlns:wpi="http://schemas.microsoft.com/office/word/2010/wordprocessingInk" xmlns:wne="http://schemas.microsoft.com/office/word/2006/wordml" xmlns:wps="http://schemas.microsoft.com/office/word/2010/wordprocessingShape" mc:Ignorable="w14 w15 w16se w16cid w16 w16cex wp14">
+  <w:p>
+    <w:pPr>
+      <w:pStyle w:val="Footer"/>
+    </w:pPr>
+  </w:p>
+</w:ftr>
+</file>
+
+<file path=word/footnotes.xml><?xml version="1.0" encoding="utf-8"?>
+<w:footnotes xmlns:wpc="http://schemas.microsoft.com/office/word/2010/wordprocessingCanvas" xmlns:cx="http://schemas.microsoft.com/office/drawing/2014/chartex" xmlns:cx1="http://schemas.microsoft.com/office/drawing/2015/9/8/chartex" xmlns:cx2="http://schemas.microsoft.com/office/drawing/2015/10/21/chartex" xmlns:cx3="http://schemas.microsoft.com/office/drawing/2016/5/9/chartex" xmlns:cx4="http://schemas.microsoft.com/office/drawing/2016/5/10/chartex" xmlns:cx5="http://schemas.microsoft.com/office/drawing/2016/5/11/chartex" xmlns:cx6="http://schemas.microsoft.com/office/drawing/2016/5/12/chartex" xmlns:cx7="http://schemas.microsoft.com/office/drawing/2016/5/13/chartex" xmlns:cx8="http://schemas.microsoft.com/office/drawing/2016/5/14/chartex" xmlns:mc="http://schemas.openxmlformats.org/markup-compatibility/2006" xmlns:aink="http://schemas.microsoft.com/office/drawing/2016/ink" xmlns:am3d="http://schemas.microsoft.com/office/drawing/2017/model3d" xmlns:o="urn:schemas-microsoft-com:office:office" xmlns:r="http://schemas.openxmlformats.org/officeDocument/2006/relationships" xmlns:m="http://schemas.openxmlformats.org/officeDocument/2006/math" xmlns:v="urn:schemas-microsoft-com:vml" xmlns:wp14="http://schemas.microsoft.com/office/word/2010/wordprocessingDrawing" xmlns:wp="http://schemas.openxmlformats.org/drawingml/2006/wordprocessingDrawing" xmlns:w10="urn:schemas-microsoft-com:office:word" xmlns:w="http://schemas.openxmlformats.org/wordprocessingml/2006/main" xmlns:w14="http://schemas.microsoft.com/office/word/2010/wordml" xmlns:w15="http://schemas.microsoft.com/office/word/2012/wordml" xmlns:w16cex="http://schemas.microsoft.com/office/word/2018/wordml/cex" xmlns:w16cid="http://schemas.microsoft.com/office/word/2016/wordml/cid" xmlns:w16="http://schemas.microsoft.com/office/word/2018/wordml" xmlns:w16se="http://schemas.microsoft.com/office/word/2015/wordml/symex" xmlns:wpg="http://schemas.microsoft.com/office/word/2010/wordprocessingGroup" xmlns:wpi="http://schemas.microsoft.com/office/word/2010/wordprocessingInk" xmlns:wne="http://schemas.microsoft.com/office/word/2006/wordml" xmlns:wps="http://schemas.microsoft.com/office/word/2010/wordprocessingShape" mc:Ignorable="w14 w15 w16se w16cid w16 w16cex wp14">
+  <w:footnote w:type="separator" w:id="-1">
+    <w:p>
+      <w:pPr>
+        <w:spacing w:after="0" w:line="240" w:lineRule="auto"/>
+      </w:pPr>
+      <w:r>
+        <w:separator/>
+      </w:r>
+    </w:p>
+  </w:footnote>
+  <w:footnote w:type="continuationSeparator" w:id="0">
+    <w:p>
+      <w:pPr>
+        <w:spacing w:after="0" w:line="240" w:lineRule="auto"/>
+      </w:pPr>
+      <w:r>
+        <w:continuationSeparator/>
+      </w:r>
+    </w:p>
+  </w:footnote>
+</w:footnotes>
+</file>
+
+<file path=word/header1.xml><?xml version="1.0" encoding="utf-8"?>
+<w:hdr xmlns:wpc="http://schemas.microsoft.com/office/word/2010/wordprocessingCanvas" xmlns:cx="http://schemas.microsoft.com/office/drawing/2014/chartex" xmlns:cx1="http://schemas.microsoft.com/office/drawing/2015/9/8/chartex" xmlns:cx2="http://schemas.microsoft.com/office/drawing/2015/10/21/chartex" xmlns:cx3="http://schemas.microsoft.com/office/drawing/2016/5/9/chartex" xmlns:cx4="http://schemas.microsoft.com/office/drawing/2016/5/10/chartex" xmlns:cx5="http://schemas.microsoft.com/office/drawing/2016/5/11/chartex" xmlns:cx6="http://schemas.microsoft.com/office/drawing/2016/5/12/chartex" xmlns:cx7="http://schemas.microsoft.com/office/drawing/2016/5/13/chartex" xmlns:cx8="http://schemas.microsoft.com/office/drawing/2016/5/14/chartex" xmlns:mc="http://schemas.openxmlformats.org/markup-compatibility/2006" xmlns:aink="http://schemas.microsoft.com/office/drawing/2016/ink" xmlns:am3d="http://schemas.microsoft.com/office/drawing/2017/model3d" xmlns:o="urn:schemas-microsoft-com:office:office" xmlns:r="http://schemas.openxmlformats.org/officeDocument/2006/relationships" xmlns:m="http://schemas.openxmlformats.org/officeDocument/2006/math" xmlns:v="urn:schemas-microsoft-com:vml" xmlns:wp14="http://schemas.microsoft.com/office/word/2010/wordprocessingDrawing" xmlns:wp="http://schemas.openxmlformats.org/drawingml/2006/wordprocessingDrawing" xmlns:w10="urn:schemas-microsoft-com:office:word" xmlns:w="http://schemas.openxmlformats.org/wordprocessingml/2006/main" xmlns:w14="http://schemas.microsoft.com/office/word/2010/wordml" xmlns:w15="http://schemas.microsoft.com/office/word/2012/wordml" xmlns:w16cex="http://schemas.microsoft.com/office/word/2018/wordml/cex" xmlns:w16cid="http://schemas.microsoft.com/office/word/2016/wordml/cid" xmlns:w16="http://schemas.microsoft.com/office/word/2018/wordml" xmlns:w16se="http://schemas.microsoft.com/office/word/2015/wordml/symex" xmlns:wpg="http://schemas.microsoft.com/office/word/2010/wordprocessingGroup" xmlns:wpi="http://schemas.microsoft.com/office/word/2010/wordprocessingInk" xmlns:wne="http://schemas.microsoft.com/office/word/2006/wordml" xmlns:wps="http://schemas.microsoft.com/office/word/2010/wordprocessingShape" mc:Ignorable="w14 w15 w16se w16cid w16 w16cex wp14">
+  <w:p>
+    <w:pPr>
+      <w:pStyle w:val="Header"/>
+    </w:pPr>
+  </w:p>
+</w:hdr>
+</file>
+
+<file path=word/header2.xml><?xml version="1.0" encoding="utf-8"?>
+<w:hdr xmlns:wpc="http://schemas.microsoft.com/office/word/2010/wordprocessingCanvas" xmlns:cx="http://schemas.microsoft.com/office/drawing/2014/chartex" xmlns:cx1="http://schemas.microsoft.com/office/drawing/2015/9/8/chartex" xmlns:cx2="http://schemas.microsoft.com/office/drawing/2015/10/21/chartex" xmlns:cx3="http://schemas.microsoft.com/office/drawing/2016/5/9/chartex" xmlns:cx4="http://schemas.microsoft.com/office/drawing/2016/5/10/chartex" xmlns:cx5="http://schemas.microsoft.com/office/drawing/2016/5/11/chartex" xmlns:cx6="http://schemas.microsoft.com/office/drawing/2016/5/12/chartex" xmlns:cx7="http://schemas.microsoft.com/office/drawing/2016/5/13/chartex" xmlns:cx8="http://schemas.microsoft.com/office/drawing/2016/5/14/chartex" xmlns:mc="http://schemas.openxmlformats.org/markup-compatibility/2006" xmlns:aink="http://schemas.microsoft.com/office/drawing/2016/ink" xmlns:am3d="http://schemas.microsoft.com/office/drawing/2017/model3d" xmlns:o="urn:schemas-microsoft-com:office:office" xmlns:r="http://schemas.openxmlformats.org/officeDocument/2006/relationships" xmlns:m="http://schemas.openxmlformats.org/officeDocument/2006/math" xmlns:v="urn:schemas-microsoft-com:vml" xmlns:wp14="http://schemas.microsoft.com/office/word/2010/wordprocessingDrawing" xmlns:wp="http://schemas.openxmlformats.org/drawingml/2006/wordprocessingDrawing" xmlns:w10="urn:schemas-microsoft-com:office:word" xmlns:w="http://schemas.openxmlformats.org/wordprocessingml/2006/main" xmlns:w14="http://schemas.microsoft.com/office/word/2010/wordml" xmlns:w15="http://schemas.microsoft.com/office/word/2012/wordml" xmlns:w16cex="http://schemas.microsoft.com/office/word/2018/wordml/cex" xmlns:w16cid="http://schemas.microsoft.com/office/word/2016/wordml/cid" xmlns:w16="http://schemas.microsoft.com/office/word/2018/wordml" xmlns:w16se="http://schemas.microsoft.com/office/word/2015/wordml/symex" xmlns:wpg="http://schemas.microsoft.com/office/word/2010/wordprocessingGroup" xmlns:wpi="http://schemas.microsoft.com/office/word/2010/wordprocessingInk" xmlns:wne="http://schemas.microsoft.com/office/word/2006/wordml" xmlns:wps="http://schemas.microsoft.com/office/word/2010/wordprocessingShape" mc:Ignorable="w14 w15 w16se w16cid w16 w16cex wp14">
+  <w:p>
+    <w:pPr>
+      <w:pStyle w:val="Header"/>
+      <w:tabs>
+        <w:tab w:val="clear" w:pos="4680"/>
+        <w:tab w:val="clear" w:pos="9360"/>
+      </w:tabs>
+      <w:jc w:val="right"/>
+      <w:rPr>
+        <w:color w:val="8496B0" w:themeColor="text2" w:themeTint="99"/>
+        <w:sz w:val="24"/>
+        <w:szCs w:val="24"/>
+      </w:rPr>
+    </w:pPr>
+    <w:r>
+      <w:rPr>
+        <w:noProof/>
+        <w:color w:val="8496B0" w:themeColor="text2" w:themeTint="99"/>
+        <w:sz w:val="24"/>
+        <w:szCs w:val="24"/>
+      </w:rPr>
+      <mc:AlternateContent>
+        <mc:Choice Requires="wpg">
+          <w:drawing>
+            <wp:anchor distT="0" distB="0" distL="114300" distR="114300" simplePos="0" relativeHeight="251659264" behindDoc="0" locked="0" layoutInCell="1" allowOverlap="1" wp14:anchorId="1A09CC6A" wp14:editId="04F3C026">
+              <wp:simplePos x="0" y="0"/>
+              <wp:positionH relativeFrom="rightMargin">
+                <wp:align>left</wp:align>
+              </wp:positionH>
+              <wp:positionV relativeFrom="topMargin">
+                <wp:posOffset>284521</wp:posOffset>
+              </wp:positionV>
+              <wp:extent cx="731520" cy="740664"/>
+              <wp:effectExtent l="0" t="0" r="0" b="2540"/>
+              <wp:wrapNone/>
+              <wp:docPr id="70" name="Group 70"/>
+              <wp:cNvGraphicFramePr/>
+              <a:graphic xmlns:a="http://schemas.openxmlformats.org/drawingml/2006/main">
+                <a:graphicData uri="http://schemas.microsoft.com/office/word/2010/wordprocessingGroup">
+                  <wpg:wgp>
+                    <wpg:cNvGrpSpPr/>
+                    <wpg:grpSpPr>
+                      <a:xfrm>
+                        <a:off x="0" y="0"/>
+                        <a:ext cx="731520" cy="740664"/>
+                        <a:chOff x="0" y="12192"/>
+                        <a:chExt cx="731747" cy="746642"/>
+                      </a:xfrm>
+                    </wpg:grpSpPr>
+                    <wps:wsp>
+                      <wps:cNvPr id="71" name="Freeform 71"/>
+                      <wps:cNvSpPr>
+                        <a:spLocks/>
+                      </wps:cNvSpPr>
+                      <wps:spPr bwMode="auto">
+                        <a:xfrm>
+                          <a:off x="256032" y="12192"/>
+                          <a:ext cx="475601" cy="473242"/>
+                        </a:xfrm>
+                        <a:custGeom>
+                          <a:avLst/>
+                          <a:gdLst>
+                            <a:gd name="T0" fmla="*/ 0 w 420"/>
+                            <a:gd name="T1" fmla="*/ 420 h 420"/>
+                            <a:gd name="T2" fmla="*/ 0 w 420"/>
+                            <a:gd name="T3" fmla="*/ 420 h 420"/>
+                            <a:gd name="T4" fmla="*/ 416 w 420"/>
+                            <a:gd name="T5" fmla="*/ 0 h 420"/>
+                            <a:gd name="T6" fmla="*/ 420 w 420"/>
+                            <a:gd name="T7" fmla="*/ 0 h 420"/>
+                            <a:gd name="T8" fmla="*/ 0 w 420"/>
+                            <a:gd name="T9" fmla="*/ 420 h 420"/>
+                          </a:gdLst>
+                          <a:ahLst/>
+                          <a:cxnLst>
+                            <a:cxn ang="0">
+                              <a:pos x="T0" y="T1"/>
+                            </a:cxn>
+                            <a:cxn ang="0">
+                              <a:pos x="T2" y="T3"/>
+                            </a:cxn>
+                            <a:cxn ang="0">
+                              <a:pos x="T4" y="T5"/>
+                            </a:cxn>
+                            <a:cxn ang="0">
+                              <a:pos x="T6" y="T7"/>
+                            </a:cxn>
+                            <a:cxn ang="0">
+                              <a:pos x="T8" y="T9"/>
+                            </a:cxn>
+                          </a:cxnLst>
+                          <a:rect l="0" t="0" r="r" b="b"/>
+                          <a:pathLst>
+                            <a:path w="420" h="420">
+                              <a:moveTo>
+                                <a:pt x="0" y="420"/>
+                              </a:moveTo>
+                              <a:lnTo>
+                                <a:pt x="0" y="420"/>
+                              </a:lnTo>
+                              <a:lnTo>
+                                <a:pt x="416" y="0"/>
+                              </a:lnTo>
+                              <a:lnTo>
+                                <a:pt x="420" y="0"/>
+                              </a:lnTo>
+                              <a:lnTo>
+                                <a:pt x="0" y="420"/>
+                              </a:lnTo>
+                              <a:close/>
+                            </a:path>
+                          </a:pathLst>
+                        </a:custGeom>
+                        <a:solidFill>
+                          <a:schemeClr val="tx2">
+                            <a:lumMod val="60000"/>
+                            <a:lumOff val="40000"/>
+                          </a:schemeClr>
+                        </a:solidFill>
+                        <a:ln>
+                          <a:noFill/>
+                        </a:ln>
+                      </wps:spPr>
+                      <wps:bodyPr vert="horz" wrap="square" lIns="91440" tIns="45720" rIns="91440" bIns="45720" numCol="1" anchor="t" anchorCtr="0" compatLnSpc="1">
+                        <a:prstTxWarp prst="textNoShape">
+                          <a:avLst/>
+                        </a:prstTxWarp>
+                      </wps:bodyPr>
+                    </wps:wsp>
+                    <wps:wsp>
+                      <wps:cNvPr id="72" name="Freeform 72"/>
+                      <wps:cNvSpPr>
+                        <a:spLocks/>
+                      </wps:cNvSpPr>
+                      <wps:spPr bwMode="auto">
+                        <a:xfrm>
+                          <a:off x="134112" y="48768"/>
+                          <a:ext cx="595634" cy="592679"/>
+                        </a:xfrm>
+                        <a:custGeom>
+                          <a:avLst/>
+                          <a:gdLst>
+                            <a:gd name="T0" fmla="*/ 0 w 526"/>
+                            <a:gd name="T1" fmla="*/ 526 h 526"/>
+                            <a:gd name="T2" fmla="*/ 0 w 526"/>
+                            <a:gd name="T3" fmla="*/ 526 h 526"/>
+                            <a:gd name="T4" fmla="*/ 522 w 526"/>
+                            <a:gd name="T5" fmla="*/ 0 h 526"/>
+                            <a:gd name="T6" fmla="*/ 526 w 526"/>
+                            <a:gd name="T7" fmla="*/ 4 h 526"/>
+                            <a:gd name="T8" fmla="*/ 0 w 526"/>
+                            <a:gd name="T9" fmla="*/ 526 h 526"/>
+                          </a:gdLst>
+                          <a:ahLst/>
+                          <a:cxnLst>
+                            <a:cxn ang="0">
+                              <a:pos x="T0" y="T1"/>
+                            </a:cxn>
+                            <a:cxn ang="0">
+                              <a:pos x="T2" y="T3"/>
+                            </a:cxn>
+                            <a:cxn ang="0">
+                              <a:pos x="T4" y="T5"/>
+                            </a:cxn>
+                            <a:cxn ang="0">
+                              <a:pos x="T6" y="T7"/>
+                            </a:cxn>
+                            <a:cxn ang="0">
+                              <a:pos x="T8" y="T9"/>
+                            </a:cxn>
+                          </a:cxnLst>
+                          <a:rect l="0" t="0" r="r" b="b"/>
+                          <a:pathLst>
+                            <a:path w="526" h="526">
+                              <a:moveTo>
+                                <a:pt x="0" y="526"/>
+                              </a:moveTo>
+                              <a:lnTo>
+                                <a:pt x="0" y="526"/>
+                              </a:lnTo>
+                              <a:lnTo>
+                                <a:pt x="522" y="0"/>
+                              </a:lnTo>
+                              <a:lnTo>
+                                <a:pt x="526" y="4"/>
+                              </a:lnTo>
+                              <a:lnTo>
+                                <a:pt x="0" y="526"/>
+                              </a:lnTo>
+                              <a:close/>
+                            </a:path>
+                          </a:pathLst>
+                        </a:custGeom>
+                        <a:solidFill>
+                          <a:schemeClr val="tx2">
+                            <a:lumMod val="60000"/>
+                            <a:lumOff val="40000"/>
+                          </a:schemeClr>
+                        </a:solidFill>
+                        <a:ln>
+                          <a:noFill/>
+                        </a:ln>
+                      </wps:spPr>
+                      <wps:bodyPr vert="horz" wrap="square" lIns="91440" tIns="45720" rIns="91440" bIns="45720" numCol="1" anchor="t" anchorCtr="0" compatLnSpc="1">
+                        <a:prstTxWarp prst="textNoShape">
+                          <a:avLst/>
+                        </a:prstTxWarp>
+                      </wps:bodyPr>
+                    </wps:wsp>
+                    <wps:wsp>
+                      <wps:cNvPr id="73" name="Freeform 73"/>
+                      <wps:cNvSpPr>
+                        <a:spLocks/>
+                      </wps:cNvSpPr>
+                      <wps:spPr bwMode="auto">
+                        <a:xfrm>
+                          <a:off x="146304" y="36576"/>
+                          <a:ext cx="585443" cy="582539"/>
+                        </a:xfrm>
+                        <a:custGeom>
+                          <a:avLst/>
+                          <a:gdLst>
+                            <a:gd name="T0" fmla="*/ 0 w 517"/>
+                            <a:gd name="T1" fmla="*/ 517 h 517"/>
+                            <a:gd name="T2" fmla="*/ 0 w 517"/>
+                            <a:gd name="T3" fmla="*/ 512 h 517"/>
+                            <a:gd name="T4" fmla="*/ 513 w 517"/>
+                            <a:gd name="T5" fmla="*/ 0 h 517"/>
+                            <a:gd name="T6" fmla="*/ 517 w 517"/>
+                            <a:gd name="T7" fmla="*/ 0 h 517"/>
+                            <a:gd name="T8" fmla="*/ 0 w 517"/>
+                            <a:gd name="T9" fmla="*/ 517 h 517"/>
+                          </a:gdLst>
+                          <a:ahLst/>
+                          <a:cxnLst>
+                            <a:cxn ang="0">
+                              <a:pos x="T0" y="T1"/>
+                            </a:cxn>
+                            <a:cxn ang="0">
+                              <a:pos x="T2" y="T3"/>
+                            </a:cxn>
+                            <a:cxn ang="0">
+                              <a:pos x="T4" y="T5"/>
+                            </a:cxn>
+                            <a:cxn ang="0">
+                              <a:pos x="T6" y="T7"/>
+                            </a:cxn>
+                            <a:cxn ang="0">
+                              <a:pos x="T8" y="T9"/>
+                            </a:cxn>
+                          </a:cxnLst>
+                          <a:rect l="0" t="0" r="r" b="b"/>
+                          <a:pathLst>
+                            <a:path w="517" h="517">
+                              <a:moveTo>
+                                <a:pt x="0" y="517"/>
+                              </a:moveTo>
+                              <a:lnTo>
+                                <a:pt x="0" y="512"/>
+                              </a:lnTo>
+                              <a:lnTo>
+                                <a:pt x="513" y="0"/>
+                              </a:lnTo>
+                              <a:lnTo>
+                                <a:pt x="517" y="0"/>
+                              </a:lnTo>
+                              <a:lnTo>
+                                <a:pt x="0" y="517"/>
+                              </a:lnTo>
+                              <a:close/>
+                            </a:path>
+                          </a:pathLst>
+                        </a:custGeom>
+                        <a:solidFill>
+                          <a:schemeClr val="tx2">
+                            <a:lumMod val="60000"/>
+                            <a:lumOff val="40000"/>
+                          </a:schemeClr>
+                        </a:solidFill>
+                        <a:ln>
+                          <a:noFill/>
+                        </a:ln>
+                      </wps:spPr>
+                      <wps:bodyPr vert="horz" wrap="square" lIns="91440" tIns="45720" rIns="91440" bIns="45720" numCol="1" anchor="t" anchorCtr="0" compatLnSpc="1">
+                        <a:prstTxWarp prst="textNoShape">
+                          <a:avLst/>
+                        </a:prstTxWarp>
+                      </wps:bodyPr>
+                    </wps:wsp>
+                    <wps:wsp>
+                      <wps:cNvPr id="74" name="Freeform 74"/>
+                      <wps:cNvSpPr>
+                        <a:spLocks/>
+                      </wps:cNvSpPr>
+                      <wps:spPr bwMode="auto">
+                        <a:xfrm>
+                          <a:off x="207264" y="97536"/>
+                          <a:ext cx="522029" cy="520566"/>
+                        </a:xfrm>
+                        <a:custGeom>
+                          <a:avLst/>
+                          <a:gdLst>
+                            <a:gd name="T0" fmla="*/ 0 w 461"/>
+                            <a:gd name="T1" fmla="*/ 462 h 462"/>
+                            <a:gd name="T2" fmla="*/ 0 w 461"/>
+                            <a:gd name="T3" fmla="*/ 462 h 462"/>
+                            <a:gd name="T4" fmla="*/ 457 w 461"/>
+                            <a:gd name="T5" fmla="*/ 0 h 462"/>
+                            <a:gd name="T6" fmla="*/ 461 w 461"/>
+                            <a:gd name="T7" fmla="*/ 5 h 462"/>
+                            <a:gd name="T8" fmla="*/ 0 w 461"/>
+                            <a:gd name="T9" fmla="*/ 462 h 462"/>
+                          </a:gdLst>
+                          <a:ahLst/>
+                          <a:cxnLst>
+                            <a:cxn ang="0">
+                              <a:pos x="T0" y="T1"/>
+                            </a:cxn>
+                            <a:cxn ang="0">
+                              <a:pos x="T2" y="T3"/>
+                            </a:cxn>
+                            <a:cxn ang="0">
+                              <a:pos x="T4" y="T5"/>
+                            </a:cxn>
+                            <a:cxn ang="0">
+                              <a:pos x="T6" y="T7"/>
+                            </a:cxn>
+                            <a:cxn ang="0">
+                              <a:pos x="T8" y="T9"/>
+                            </a:cxn>
+                          </a:cxnLst>
+                          <a:rect l="0" t="0" r="r" b="b"/>
+                          <a:pathLst>
+                            <a:path w="461" h="462">
+                              <a:moveTo>
+                                <a:pt x="0" y="462"/>
+                              </a:moveTo>
+                              <a:lnTo>
+                                <a:pt x="0" y="462"/>
+                              </a:lnTo>
+                              <a:lnTo>
+                                <a:pt x="457" y="0"/>
+                              </a:lnTo>
+                              <a:lnTo>
+                                <a:pt x="461" y="5"/>
+                              </a:lnTo>
+                              <a:lnTo>
+                                <a:pt x="0" y="462"/>
+                              </a:lnTo>
+                              <a:close/>
+                            </a:path>
+                          </a:pathLst>
+                        </a:custGeom>
+                        <a:solidFill>
+                          <a:schemeClr val="tx2">
+                            <a:lumMod val="60000"/>
+                            <a:lumOff val="40000"/>
+                          </a:schemeClr>
+                        </a:solidFill>
+                        <a:ln>
+                          <a:noFill/>
+                        </a:ln>
+                      </wps:spPr>
+                      <wps:bodyPr vert="horz" wrap="square" lIns="91440" tIns="45720" rIns="91440" bIns="45720" numCol="1" anchor="t" anchorCtr="0" compatLnSpc="1">
+                        <a:prstTxWarp prst="textNoShape">
+                          <a:avLst/>
+                        </a:prstTxWarp>
+                      </wps:bodyPr>
+                    </wps:wsp>
+                    <wps:wsp>
+                      <wps:cNvPr id="75" name="Freeform 75"/>
+                      <wps:cNvSpPr>
+                        <a:spLocks/>
+                      </wps:cNvSpPr>
+                      <wps:spPr bwMode="auto">
+                        <a:xfrm>
+                          <a:off x="0" y="36576"/>
+                          <a:ext cx="731520" cy="722258"/>
+                        </a:xfrm>
+                        <a:custGeom>
+                          <a:avLst/>
+                          <a:gdLst>
+                            <a:gd name="T0" fmla="*/ 5 w 646"/>
+                            <a:gd name="T1" fmla="*/ 641 h 641"/>
+                            <a:gd name="T2" fmla="*/ 0 w 646"/>
+                            <a:gd name="T3" fmla="*/ 641 h 641"/>
+                            <a:gd name="T4" fmla="*/ 642 w 646"/>
+                            <a:gd name="T5" fmla="*/ 0 h 641"/>
+                            <a:gd name="T6" fmla="*/ 646 w 646"/>
+                            <a:gd name="T7" fmla="*/ 0 h 641"/>
+                            <a:gd name="T8" fmla="*/ 5 w 646"/>
+                            <a:gd name="T9" fmla="*/ 641 h 641"/>
+                          </a:gdLst>
+                          <a:ahLst/>
+                          <a:cxnLst>
+                            <a:cxn ang="0">
+                              <a:pos x="T0" y="T1"/>
+                            </a:cxn>
+                            <a:cxn ang="0">
+                              <a:pos x="T2" y="T3"/>
+                            </a:cxn>
+                            <a:cxn ang="0">
+                              <a:pos x="T4" y="T5"/>
+                            </a:cxn>
+                            <a:cxn ang="0">
+                              <a:pos x="T6" y="T7"/>
+                            </a:cxn>
+                            <a:cxn ang="0">
+                              <a:pos x="T8" y="T9"/>
+                            </a:cxn>
+                          </a:cxnLst>
+                          <a:rect l="0" t="0" r="r" b="b"/>
+                          <a:pathLst>
+                            <a:path w="646" h="641">
+                              <a:moveTo>
+                                <a:pt x="5" y="641"/>
+                              </a:moveTo>
+                              <a:lnTo>
+                                <a:pt x="0" y="641"/>
+                              </a:lnTo>
+                              <a:lnTo>
+                                <a:pt x="642" y="0"/>
+                              </a:lnTo>
+                              <a:lnTo>
+                                <a:pt x="646" y="0"/>
+                              </a:lnTo>
+                              <a:lnTo>
+                                <a:pt x="5" y="641"/>
+                              </a:lnTo>
+                              <a:close/>
+                            </a:path>
+                          </a:pathLst>
+                        </a:custGeom>
+                        <a:solidFill>
+                          <a:schemeClr val="tx2">
+                            <a:lumMod val="60000"/>
+                            <a:lumOff val="40000"/>
+                          </a:schemeClr>
+                        </a:solidFill>
+                        <a:ln>
+                          <a:noFill/>
+                        </a:ln>
+                      </wps:spPr>
+                      <wps:bodyPr vert="horz" wrap="square" lIns="91440" tIns="45720" rIns="91440" bIns="45720" numCol="1" anchor="t" anchorCtr="0" compatLnSpc="1">
+                        <a:prstTxWarp prst="textNoShape">
+                          <a:avLst/>
+                        </a:prstTxWarp>
+                      </wps:bodyPr>
+                    </wps:wsp>
+                    <wps:wsp>
+                      <wps:cNvPr id="76" name="Text Box 76"/>
+                      <wps:cNvSpPr txBox="1"/>
+                      <wps:spPr>
+                        <a:xfrm>
+                          <a:off x="73152" y="12192"/>
+                          <a:ext cx="356346" cy="350148"/>
+                        </a:xfrm>
+                        <a:prstGeom prst="rect">
+                          <a:avLst/>
+                        </a:prstGeom>
+                        <a:noFill/>
+                        <a:ln w="6350">
+                          <a:noFill/>
+                        </a:ln>
+                        <a:effectLst/>
+                      </wps:spPr>
+                      <wps:style>
+                        <a:lnRef idx="0">
+                          <a:schemeClr val="accent1"/>
+                        </a:lnRef>
+                        <a:fillRef idx="0">
+                          <a:schemeClr val="accent1"/>
+                        </a:fillRef>
+                        <a:effectRef idx="0">
+                          <a:schemeClr val="accent1"/>
+                        </a:effectRef>
+                        <a:fontRef idx="minor">
+                          <a:schemeClr val="dk1"/>
+                        </a:fontRef>
+                      </wps:style>
+                      <wps:txbx>
+                        <w:txbxContent>
+                          <w:p>
+                            <w:pPr>
+                              <w:jc w:val="right"/>
+                            </w:pPr>
+                            <w:r>
+                              <w:rPr>
+                                <w:color w:val="8496B0" w:themeColor="text2" w:themeTint="99"/>
+                                <w:sz w:val="24"/>
+                                <w:szCs w:val="24"/>
+                              </w:rPr>
+                              <w:fldChar w:fldCharType="begin"/>
+                            </w:r>
+                            <w:r>
+                              <w:rPr>
+                                <w:color w:val="8496B0" w:themeColor="text2" w:themeTint="99"/>
+                                <w:sz w:val="24"/>
+                                <w:szCs w:val="24"/>
+                              </w:rPr>
+                              <w:instrText xml:space="preserve"> PAGE   \* MERGEFORMAT </w:instrText>
+                            </w:r>
+                            <w:r>
+                              <w:rPr>
+                                <w:color w:val="8496B0" w:themeColor="text2" w:themeTint="99"/>
+                                <w:sz w:val="24"/>
+                                <w:szCs w:val="24"/>
+                              </w:rPr>
+                              <w:fldChar w:fldCharType="separate"/>
+                            </w:r>
+                            <w:r>
+                              <w:rPr>
+                                <w:noProof/>
+                                <w:color w:val="8496B0" w:themeColor="text2" w:themeTint="99"/>
+                                <w:sz w:val="24"/>
+                                <w:szCs w:val="24"/>
+                              </w:rPr>
+                              <w:t>2</w:t>
+                            </w:r>
+                            <w:r>
+                              <w:rPr>
+                                <w:color w:val="8496B0" w:themeColor="text2" w:themeTint="99"/>
+                                <w:sz w:val="24"/>
+                                <w:szCs w:val="24"/>
+                              </w:rPr>
+                              <w:fldChar w:fldCharType="end"/>
+                            </w:r>
+                          </w:p>
+                        </w:txbxContent>
+                      </wps:txbx>
+                      <wps:bodyPr rot="0" spcFirstLastPara="0" vertOverflow="overflow" horzOverflow="overflow" vert="horz" wrap="square" lIns="0" tIns="0" rIns="0" bIns="0" numCol="1" spcCol="0" rtlCol="0" fromWordArt="0" anchor="t" anchorCtr="0" forceAA="0" compatLnSpc="1">
+                        <a:prstTxWarp prst="textNoShape">
+                          <a:avLst/>
+                        </a:prstTxWarp>
+                        <a:noAutofit/>
+                      </wps:bodyPr>
+                    </wps:wsp>
+                  </wpg:wgp>
+                </a:graphicData>
+              </a:graphic>
+              <wp14:sizeRelH relativeFrom="margin">
+                <wp14:pctWidth>0</wp14:pctWidth>
+              </wp14:sizeRelH>
+              <wp14:sizeRelV relativeFrom="margin">
+                <wp14:pctHeight>0</wp14:pctHeight>
+              </wp14:sizeRelV>
+            </wp:anchor>
+          </w:drawing>
+        </mc:Choice>
+        <mc:Fallback>
+          <w:pict>
+            <v:group w14:anchorId="1A09CC6A" id="Group 70" o:spid="_x0000_s1026" style="position:absolute;left:0;text-align:left;margin-left:0;margin-top:22.4pt;width:57.6pt;height:58.3pt;z-index:251659264;mso-position-horizontal:left;mso-position-horizontal-relative:right-margin-area;mso-position-vertical-relative:top-margin-area;mso-width-relative:margin;mso-height-relative:margin" coordorigin=",121" coordsize="7317,7466" o:gfxdata="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">
+              <v:shape id="Freeform 71" o:spid="_x0000_s1027" style="position:absolute;left:2560;top:121;width:4756;height:4733;visibility:visible;mso-wrap-style:square;v-text-anchor:top" coordsize="420,420" o:gfxdata="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" path="m,420r,l416,r4,l,420xe" fillcolor="#8496b0 [1951]" stroked="f">
+                <v:path arrowok="t" o:connecttype="custom" o:connectlocs="0,473242;0,473242;471071,0;475601,0;0,473242" o:connectangles="0,0,0,0,0"/>
+              </v:shape>
+              <v:shape id="Freeform 72" o:spid="_x0000_s1028" style="position:absolute;left:1341;top:487;width:5956;height:5927;visibility:visible;mso-wrap-style:square;v-text-anchor:top" coordsize="526,526" o:gfxdata="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" path="m,526r,l522,r4,4l,526xe" fillcolor="#8496b0 [1951]" stroked="f">
+                <v:path arrowok="t" o:connecttype="custom" o:connectlocs="0,592679;0,592679;591104,0;595634,4507;0,592679" o:connectangles="0,0,0,0,0"/>
+              </v:shape>
+              <v:shape id="Freeform 73" o:spid="_x0000_s1029" style="position:absolute;left:1463;top:365;width:5854;height:5826;visibility:visible;mso-wrap-style:square;v-text-anchor:top" coordsize="517,517" o:gfxdata="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" path="m,517r,-5l513,r4,l,517xe" fillcolor="#8496b0 [1951]" stroked="f">
+                <v:path arrowok="t" o:connecttype="custom" o:connectlocs="0,582539;0,576905;580913,0;585443,0;0,582539" o:connectangles="0,0,0,0,0"/>
+              </v:shape>
+              <v:shape id="Freeform 74" o:spid="_x0000_s1030" style="position:absolute;left:2072;top:975;width:5220;height:5206;visibility:visible;mso-wrap-style:square;v-text-anchor:top" coordsize="461,462" o:gfxdata="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" path="m,462r,l457,r4,5l,462xe" fillcolor="#8496b0 [1951]" stroked="f">
+                <v:path arrowok="t" o:connecttype="custom" o:connectlocs="0,520566;0,520566;517499,0;522029,5634;0,520566" o:connectangles="0,0,0,0,0"/>
+              </v:shape>
+              <v:shape id="Freeform 75" o:spid="_x0000_s1031" style="position:absolute;top:365;width:7315;height:7223;visibility:visible;mso-wrap-style:square;v-text-anchor:top" coordsize="646,641" o:gfxdata="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" path="m5,641r-5,l642,r4,l5,641xe" fillcolor="#8496b0 [1951]" stroked="f">
+                <v:path arrowok="t" o:connecttype="custom" o:connectlocs="5662,722258;0,722258;726990,0;731520,0;5662,722258" o:connectangles="0,0,0,0,0"/>
+              </v:shape>
+              <v:shapetype id="_x0000_t202" coordsize="21600,21600" o:spt="202" path="m,l,21600r21600,l21600,xe">
+                <v:stroke joinstyle="miter"/>
+                <v:path gradientshapeok="t" o:connecttype="rect"/>
+              </v:shapetype>
+              <v:shape id="Text Box 76" o:spid="_x0000_s1032" type="#_x0000_t202" style="position:absolute;left:731;top:121;width:3563;height:3502;visibility:visible;mso-wrap-style:square;v-text-anchor:top" o:gfxdata="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" filled="f" stroked="f" strokeweight=".5pt">
+                <v:textbox inset="0,0,0,0">
+                  <w:txbxContent>
+                    <w:p>
+                      <w:pPr>
+                        <w:jc w:val="right"/>
+                      </w:pPr>
+                      <w:r>
+                        <w:rPr>
+                          <w:color w:val="8496B0" w:themeColor="text2" w:themeTint="99"/>
+                          <w:sz w:val="24"/>
+                          <w:szCs w:val="24"/>
+                        </w:rPr>
+                        <w:fldChar w:fldCharType="begin"/>
+                      </w:r>
+                      <w:r>
+                        <w:rPr>
+                          <w:color w:val="8496B0" w:themeColor="text2" w:themeTint="99"/>
+                          <w:sz w:val="24"/>
+                          <w:szCs w:val="24"/>
+                        </w:rPr>
+                        <w:instrText xml:space="preserve"> PAGE   \* MERGEFORMAT </w:instrText>
+                      </w:r>
+                      <w:r>
+                        <w:rPr>
+                          <w:color w:val="8496B0" w:themeColor="text2" w:themeTint="99"/>
+                          <w:sz w:val="24"/>
+                          <w:szCs w:val="24"/>
+                        </w:rPr>
+                        <w:fldChar w:fldCharType="separate"/>
+                      </w:r>
+                      <w:r>
+                        <w:rPr>
+                          <w:noProof/>
+                          <w:color w:val="8496B0" w:themeColor="text2" w:themeTint="99"/>
+                          <w:sz w:val="24"/>
+                          <w:szCs w:val="24"/>
+                        </w:rPr>
+                        <w:t>2</w:t>
+                      </w:r>
+                      <w:r>
+                        <w:rPr>
+                          <w:color w:val="8496B0" w:themeColor="text2" w:themeTint="99"/>
+                          <w:sz w:val="24"/>
+                          <w:szCs w:val="24"/>
+                        </w:rPr>
+                        <w:fldChar w:fldCharType="end"/>
+                      </w:r>
+                    </w:p>
+                  </w:txbxContent>
+                </v:textbox>
+              </v:shape>
+              <w10:wrap anchorx="margin" anchory="margin"/>
+            </v:group>
+          </w:pict>
+        </mc:Fallback>
+      </mc:AlternateContent>
+    </w:r>
+    <w:r>
+      <w:rPr>
+        <w:color w:val="8496B0" w:themeColor="text2" w:themeTint="99"/>
+        <w:sz w:val="24"/>
+        <w:szCs w:val="24"/>
+      </w:rPr>
+      <w:t>Destany Brown</w:t>
+    </w:r>
+  </w:p>
+  <w:p>
+    <w:pPr>
+      <w:pStyle w:val="Header"/>
+    </w:pPr>
+  </w:p>
+</w:hdr>
+</file>
+
+<file path=word/header3.xml><?xml version="1.0" encoding="utf-8"?>
+<w:hdr xmlns:wpc="http://schemas.microsoft.com/office/word/2010/wordprocessingCanvas" xmlns:cx="http://schemas.microsoft.com/office/drawing/2014/chartex" xmlns:cx1="http://schemas.microsoft.com/office/drawing/2015/9/8/chartex" xmlns:cx2="http://schemas.microsoft.com/office/drawing/2015/10/21/chartex" xmlns:cx3="http://schemas.microsoft.com/office/drawing/2016/5/9/chartex" xmlns:cx4="http://schemas.microsoft.com/office/drawing/2016/5/10/chartex" xmlns:cx5="http://schemas.microsoft.com/office/drawing/2016/5/11/chartex" xmlns:cx6="http://schemas.microsoft.com/office/drawing/2016/5/12/chartex" xmlns:cx7="http://schemas.microsoft.com/office/drawing/2016/5/13/chartex" xmlns:cx8="http://schemas.microsoft.com/office/drawing/2016/5/14/chartex" xmlns:mc="http://schemas.openxmlformats.org/markup-compatibility/2006" xmlns:aink="http://schemas.microsoft.com/office/drawing/2016/ink" xmlns:am3d="http://schemas.microsoft.com/office/drawing/2017/model3d" xmlns:o="urn:schemas-microsoft-com:office:office" xmlns:r="http://schemas.openxmlformats.org/officeDocument/2006/relationships" xmlns:m="http://schemas.openxmlformats.org/officeDocument/2006/math" xmlns:v="urn:schemas-microsoft-com:vml" xmlns:wp14="http://schemas.microsoft.com/office/word/2010/wordprocessingDrawing" xmlns:wp="http://schemas.openxmlformats.org/drawingml/2006/wordprocessingDrawing" xmlns:w10="urn:schemas-microsoft-com:office:word" xmlns:w="http://schemas.openxmlformats.org/wordprocessingml/2006/main" xmlns:w14="http://schemas.microsoft.com/office/word/2010/wordml" xmlns:w15="http://schemas.microsoft.com/office/word/2012/wordml" xmlns:w16cex="http://schemas.microsoft.com/office/word/2018/wordml/cex" xmlns:w16cid="http://schemas.microsoft.com/office/word/2016/wordml/cid" xmlns:w16="http://schemas.microsoft.com/office/word/2018/wordml" xmlns:w16se="http://schemas.microsoft.com/office/word/2015/wordml/symex" xmlns:wpg="http://schemas.microsoft.com/office/word/2010/wordprocessingGroup" xmlns:wpi="http://schemas.microsoft.com/office/word/2010/wordprocessingInk" xmlns:wne="http://schemas.microsoft.com/office/word/2006/wordml" xmlns:wps="http://schemas.microsoft.com/office/word/2010/wordprocessingShape" mc:Ignorable="w14 w15 w16se w16cid w16 w16cex wp14">
+  <w:p>
+    <w:pPr>
+      <w:pStyle w:val="Header"/>
+    </w:pPr>
+  </w:p>
+</w:hdr>
 </file>
 
 <file path=word/numbering.xml><?xml version="1.0" encoding="utf-8"?>
@@ -1251,7 +2125,6 @@
   <w:style w:type="character" w:default="1" w:styleId="DefaultParagraphFont">
     <w:name w:val="Default Paragraph Font"/>
     <w:uiPriority w:val="1"/>
-    <w:semiHidden/>
     <w:unhideWhenUsed/>
   </w:style>
   <w:style w:type="table" w:default="1" w:styleId="TableNormal">
@@ -1285,6 +2158,50 @@
       <w:ind w:left="720"/>
       <w:contextualSpacing/>
     </w:pPr>
+  </w:style>
+  <w:style w:type="paragraph" w:styleId="Header">
+    <w:name w:val="header"/>
+    <w:basedOn w:val="Normal"/>
+    <w:link w:val="HeaderChar"/>
+    <w:uiPriority w:val="99"/>
+    <w:unhideWhenUsed/>
+    <w:rsid w:val="00883662"/>
+    <w:pPr>
+      <w:tabs>
+        <w:tab w:val="center" w:pos="4680"/>
+        <w:tab w:val="right" w:pos="9360"/>
+      </w:tabs>
+      <w:spacing w:after="0" w:line="240" w:lineRule="auto"/>
+    </w:pPr>
+  </w:style>
+  <w:style w:type="character" w:customStyle="1" w:styleId="HeaderChar">
+    <w:name w:val="Header Char"/>
+    <w:basedOn w:val="DefaultParagraphFont"/>
+    <w:link w:val="Header"/>
+    <w:uiPriority w:val="99"/>
+    <w:rsid w:val="00883662"/>
+  </w:style>
+  <w:style w:type="paragraph" w:styleId="Footer">
+    <w:name w:val="footer"/>
+    <w:basedOn w:val="Normal"/>
+    <w:link w:val="FooterChar"/>
+    <w:uiPriority w:val="99"/>
+    <w:unhideWhenUsed/>
+    <w:rsid w:val="00883662"/>
+    <w:pPr>
+      <w:tabs>
+        <w:tab w:val="center" w:pos="4680"/>
+        <w:tab w:val="right" w:pos="9360"/>
+      </w:tabs>
+      <w:spacing w:after="0" w:line="240" w:lineRule="auto"/>
+    </w:pPr>
+  </w:style>
+  <w:style w:type="character" w:customStyle="1" w:styleId="FooterChar">
+    <w:name w:val="Footer Char"/>
+    <w:basedOn w:val="DefaultParagraphFont"/>
+    <w:link w:val="Footer"/>
+    <w:uiPriority w:val="99"/>
+    <w:rsid w:val="00883662"/>
   </w:style>
 </w:styles>
 </file>
